--- a/assets/resume/Anatoly Makeyev - Automation Engineer.docx
+++ b/assets/resume/Anatoly Makeyev - Automation Engineer.docx
@@ -12,7 +12,7 @@
       <w:hyperlink r:id="rId2">
         <w:r>
           <w:rPr>
-            <w:rStyle w:val="InternetLink"/>
+            <w:rStyle w:val="Hyperlink"/>
             <w:rFonts w:ascii="Arial" w:hAnsi="Arial"/>
             <w:b/>
             <w:bCs/>
@@ -44,7 +44,7 @@
       <w:hyperlink r:id="rId3">
         <w:r>
           <w:rPr>
-            <w:rStyle w:val="InternetLink"/>
+            <w:rStyle w:val="Hyperlink"/>
             <w:rFonts w:ascii="Arial" w:hAnsi="Arial"/>
             <w:b/>
             <w:bCs/>
@@ -66,7 +66,7 @@
       <w:hyperlink r:id="rId4">
         <w:r>
           <w:rPr>
-            <w:rStyle w:val="InternetLink"/>
+            <w:rStyle w:val="Hyperlink"/>
             <w:rFonts w:ascii="Arial" w:hAnsi="Arial"/>
             <w:b/>
             <w:bCs/>
@@ -93,7 +93,7 @@
       <w:hyperlink r:id="rId5">
         <w:r>
           <w:rPr>
-            <w:rStyle w:val="InternetLink"/>
+            <w:rStyle w:val="Hyperlink"/>
             <w:rFonts w:ascii="Arial" w:hAnsi="Arial"/>
             <w:b/>
             <w:bCs/>
@@ -125,7 +125,7 @@
       <w:hyperlink r:id="rId6">
         <w:r>
           <w:rPr>
-            <w:rStyle w:val="InternetLink"/>
+            <w:rStyle w:val="Hyperlink"/>
             <w:rFonts w:ascii="Arial" w:hAnsi="Arial"/>
             <w:b/>
             <w:bCs/>
@@ -154,7 +154,7 @@
       <w:hyperlink r:id="rId7">
         <w:r>
           <w:rPr>
-            <w:rStyle w:val="InternetLink"/>
+            <w:rStyle w:val="Hyperlink"/>
             <w:rFonts w:ascii="Arial" w:hAnsi="Arial"/>
             <w:b/>
             <w:bCs/>
@@ -176,7 +176,7 @@
       <w:hyperlink r:id="rId8">
         <w:r>
           <w:rPr>
-            <w:rStyle w:val="InternetLink"/>
+            <w:rStyle w:val="Hyperlink"/>
             <w:rFonts w:ascii="Segoe UI Variable Display" w:hAnsi="Segoe UI Variable Display"/>
             <w:sz w:val="20"/>
             <w:szCs w:val="20"/>
@@ -286,7 +286,7 @@
           <w:rFonts w:ascii="Arial" w:hAnsi="Arial"/>
           <w:b/>
           <w:bCs/>
-          <w:color w:val="262626" w:themeColor="text1" w:themeTint="d9"/>
+          <w:color w:themeColor="text1" w:themeTint="d9" w:val="262626"/>
           <w:sz w:val="20"/>
           <w:szCs w:val="20"/>
         </w:rPr>
@@ -294,7 +294,7 @@
         <w:tab/>
         <w:tab/>
         <w:tab/>
-        <w:t xml:space="preserve">        August 2019 - Present</w:t>
+        <w:t xml:space="preserve">   August 2019 – Present</w:t>
       </w:r>
     </w:p>
     <w:p>
@@ -307,11 +307,11 @@
       <w:hyperlink r:id="rId9">
         <w:r>
           <w:rPr>
-            <w:rStyle w:val="InternetLink"/>
+            <w:rStyle w:val="Hyperlink"/>
             <w:rFonts w:ascii="Arial" w:hAnsi="Arial"/>
             <w:b/>
             <w:bCs/>
-            <w:color w:val="0679EE" w:themeColor="hyperlink" w:themeTint="d9"/>
+            <w:color w:themeColor="hyperlink" w:themeTint="d9" w:val="0679EE"/>
             <w:sz w:val="20"/>
             <w:szCs w:val="20"/>
             <w:u w:val="none"/>
@@ -324,7 +324,7 @@
           <w:rFonts w:ascii="Arial" w:hAnsi="Arial"/>
           <w:b/>
           <w:bCs/>
-          <w:color w:val="262626" w:themeColor="text1" w:themeTint="d9"/>
+          <w:color w:themeColor="text1" w:themeTint="d9" w:val="262626"/>
           <w:sz w:val="20"/>
           <w:szCs w:val="20"/>
         </w:rPr>
@@ -366,26 +366,7 @@
           <w:szCs w:val="20"/>
           <w:shd w:fill="FFFFFF" w:val="clear"/>
         </w:rPr>
-        <w:t xml:space="preserve">Developing and maintaining scripts on web </w:t>
-      </w:r>
-      <w:r>
-        <w:rPr>
-          <w:rFonts w:cs="Segoe UI" w:ascii="Segoe UI Variable Display" w:hAnsi="Segoe UI Variable Display"/>
-          <w:sz w:val="20"/>
-          <w:szCs w:val="20"/>
-          <w:shd w:fill="FFFFFF" w:val="clear"/>
-          <w:lang w:val="en-US"/>
-        </w:rPr>
-        <w:t xml:space="preserve">apps such as Microsoft </w:t>
-      </w:r>
-      <w:r>
-        <w:rPr>
-          <w:rFonts w:cs="Segoe UI" w:ascii="Segoe UI Variable Display" w:hAnsi="Segoe UI Variable Display"/>
-          <w:sz w:val="20"/>
-          <w:szCs w:val="20"/>
-          <w:shd w:fill="FFFFFF" w:val="clear"/>
-        </w:rPr>
-        <w:t>Dynamics &amp; Salesforce.</w:t>
+        <w:t>Developing and maintaining scripts in a page object model using Oxygen, Java, Selenium, playwright on all sorts of websites as well as SaaS apps including Dynamics CRM &amp; Salesforce.</w:t>
       </w:r>
       <w:r>
         <w:rPr>
@@ -540,45 +521,7 @@
           <w:szCs w:val="20"/>
           <w:shd w:fill="FFFFFF" w:val="clear"/>
         </w:rPr>
-        <w:t xml:space="preserve"> Managing version control using </w:t>
-      </w:r>
-      <w:r>
-        <w:rPr>
-          <w:rFonts w:cs="Segoe UI" w:ascii="Segoe UI Variable Display" w:hAnsi="Segoe UI Variable Display"/>
-          <w:sz w:val="20"/>
-          <w:szCs w:val="20"/>
-          <w:shd w:fill="FFFFFF" w:val="clear"/>
-          <w:lang w:val="en-US"/>
-        </w:rPr>
-        <w:t>G</w:t>
-      </w:r>
-      <w:r>
-        <w:rPr>
-          <w:rFonts w:cs="Segoe UI" w:ascii="Segoe UI Variable Display" w:hAnsi="Segoe UI Variable Display"/>
-          <w:sz w:val="20"/>
-          <w:szCs w:val="20"/>
-          <w:shd w:fill="FFFFFF" w:val="clear"/>
-        </w:rPr>
-        <w:t>it with Github</w:t>
-      </w:r>
-      <w:r>
-        <w:rPr>
-          <w:rFonts w:cs="Segoe UI" w:ascii="Segoe UI Variable Display" w:hAnsi="Segoe UI Variable Display"/>
-          <w:sz w:val="20"/>
-          <w:szCs w:val="20"/>
-          <w:shd w:fill="FFFFFF" w:val="clear"/>
-          <w:lang w:val="en-US"/>
-        </w:rPr>
-        <w:t xml:space="preserve"> &amp; Gitlab</w:t>
-      </w:r>
-      <w:r>
-        <w:rPr>
-          <w:rFonts w:cs="Segoe UI" w:ascii="Segoe UI Variable Display" w:hAnsi="Segoe UI Variable Display"/>
-          <w:sz w:val="20"/>
-          <w:szCs w:val="20"/>
-          <w:shd w:fill="FFFFFF" w:val="clear"/>
-        </w:rPr>
-        <w:t>.</w:t>
+        <w:t xml:space="preserve"> Managing version control using Git with Github and Bitbucket.</w:t>
       </w:r>
     </w:p>
     <w:p>
@@ -611,9 +554,8 @@
         </w:rPr>
         <w:t xml:space="preserve"> Engineer, FAST         </w:t>
         <w:tab/>
-        <w:t xml:space="preserve">  </w:t>
         <w:tab/>
-        <w:t xml:space="preserve">      September 2018 - August 2019</w:t>
+        <w:t xml:space="preserve"> September 2018 – August 2019</w:t>
       </w:r>
     </w:p>
     <w:p>
@@ -626,7 +568,7 @@
       <w:hyperlink r:id="rId10">
         <w:r>
           <w:rPr>
-            <w:rStyle w:val="InternetLink"/>
+            <w:rStyle w:val="Hyperlink"/>
             <w:rFonts w:cs="Segoe UI" w:ascii="Arial" w:hAnsi="Arial"/>
             <w:b/>
             <w:bCs/>
@@ -684,7 +626,7 @@
           <w:szCs w:val="20"/>
           <w:shd w:fill="FFFFFF" w:val="clear"/>
         </w:rPr>
-        <w:t>Helped to insure we release the best possible version in time for the global entrepreneur week,         which we ended up winning in November 2018 and getting an investment from the Israeli Shark Tank.</w:t>
+        <w:t>Helped to insure we release the best possible version in time for the global entrepreneur week, which we ended up winning and getting an investment from the Israeli Shark Tank.</w:t>
       </w:r>
       <w:r>
         <w:rPr>
@@ -854,68 +796,26 @@
         <w:jc w:val="left"/>
         <w:rPr/>
       </w:pPr>
-      <w:hyperlink r:id="rId11">
-        <w:r>
-          <w:rPr>
-            <w:rStyle w:val="InternetLink"/>
-            <w:rFonts w:cs="Segoe UI" w:ascii="Arial" w:hAnsi="Arial"/>
-            <w:b/>
-            <w:bCs/>
-            <w:sz w:val="20"/>
-            <w:szCs w:val="20"/>
-            <w:u w:val="none"/>
-          </w:rPr>
-          <w:t>makeyev-finance.onrend</w:t>
-        </w:r>
-        <w:r>
-          <w:rPr>
-            <w:rStyle w:val="InternetLink"/>
-            <w:rFonts w:cs="Segoe UI" w:ascii="Arial" w:hAnsi="Arial"/>
-            <w:b/>
-            <w:bCs/>
-            <w:sz w:val="20"/>
-            <w:szCs w:val="20"/>
-            <w:u w:val="none"/>
-          </w:rPr>
-          <w:t>er.co</w:t>
-        </w:r>
-        <w:r>
-          <w:rPr>
-            <w:rStyle w:val="InternetLink"/>
-            <w:rFonts w:cs="Segoe UI" w:ascii="Arial" w:hAnsi="Arial"/>
-            <w:b/>
-            <w:bCs/>
-            <w:sz w:val="20"/>
-            <w:szCs w:val="20"/>
-            <w:u w:val="none"/>
-          </w:rPr>
-          <w:t>m</w:t>
-        </w:r>
-      </w:hyperlink>
-      <w:r>
-        <w:rPr>
-          <w:rFonts w:cs="Segoe UI" w:ascii="Segoe UI Variable Display" w:hAnsi="Segoe UI Variable Display"/>
-          <w:sz w:val="20"/>
-          <w:szCs w:val="20"/>
-        </w:rPr>
-        <w:t xml:space="preserve"> is a mortgage advisor site </w:t>
-      </w:r>
-      <w:r>
-        <w:rPr>
-          <w:rFonts w:cs="Segoe UI" w:ascii="Segoe UI Variable Display" w:hAnsi="Segoe UI Variable Display"/>
-          <w:sz w:val="20"/>
-          <w:szCs w:val="20"/>
-          <w:lang w:val="en-US"/>
-        </w:rPr>
-        <w:t>that sends</w:t>
-      </w:r>
-      <w:r>
-        <w:rPr>
-          <w:rFonts w:cs="Segoe UI" w:ascii="Segoe UI Variable Display" w:hAnsi="Segoe UI Variable Display"/>
-          <w:sz w:val="20"/>
-          <w:szCs w:val="20"/>
-        </w:rPr>
-        <w:t xml:space="preserve"> emails using smtp &amp; elastic.</w:t>
+      <w:r>
+        <w:rPr>
+          <w:rStyle w:val="Hyperlink"/>
+          <w:rFonts w:cs="Segoe UI" w:ascii="Arial" w:hAnsi="Arial"/>
+          <w:b/>
+          <w:bCs/>
+          <w:sz w:val="20"/>
+          <w:szCs w:val="20"/>
+          <w:u w:val="none"/>
+          <w:shd w:fill="FFFFFF" w:val="clear"/>
+        </w:rPr>
+        <w:t xml:space="preserve">rilon.onrender.com </w:t>
+      </w:r>
+      <w:r>
+        <w:rPr>
+          <w:rFonts w:cs="Segoe UI" w:ascii="Segoe UI Variable Display" w:hAnsi="Segoe UI Variable Display"/>
+          <w:sz w:val="20"/>
+          <w:szCs w:val="20"/>
+        </w:rPr>
+        <w:t xml:space="preserve">is an online courses site where you can register, buy and watch courses. </w:t>
       </w:r>
     </w:p>
     <w:p>
@@ -925,10 +825,10 @@
         <w:jc w:val="left"/>
         <w:rPr/>
       </w:pPr>
-      <w:hyperlink r:id="rId12">
+      <w:hyperlink r:id="rId11">
         <w:r>
           <w:rPr>
-            <w:rStyle w:val="InternetLink"/>
+            <w:rStyle w:val="Hyperlink"/>
             <w:rFonts w:cs="Segoe UI" w:ascii="Arial" w:hAnsi="Arial"/>
             <w:b/>
             <w:bCs/>
@@ -1061,10 +961,10 @@
         </w:rPr>
         <w:t xml:space="preserve">Web Development, </w:t>
       </w:r>
-      <w:hyperlink r:id="rId13">
+      <w:hyperlink r:id="rId12">
         <w:r>
           <w:rPr>
-            <w:rStyle w:val="InternetLink"/>
+            <w:rStyle w:val="Hyperlink"/>
             <w:rFonts w:ascii="Arial" w:hAnsi="Arial"/>
             <w:b/>
             <w:bCs/>
@@ -1088,7 +988,7 @@
         <w:tab/>
         <w:t xml:space="preserve">        </w:t>
         <w:tab/>
-        <w:t xml:space="preserve">             2019 - 2021</w:t>
+        <w:t xml:space="preserve">      2019 - 2021</w:t>
       </w:r>
     </w:p>
     <w:p>
@@ -1116,10 +1016,10 @@
         </w:rPr>
         <w:t xml:space="preserve"> </w:t>
       </w:r>
-      <w:hyperlink r:id="rId14">
+      <w:hyperlink r:id="rId13">
         <w:r>
           <w:rPr>
-            <w:rStyle w:val="InternetLink"/>
+            <w:rStyle w:val="Hyperlink"/>
             <w:rFonts w:ascii="Arial" w:hAnsi="Arial"/>
             <w:b/>
             <w:bCs/>
@@ -1193,7 +1093,7 @@
           <w:szCs w:val="20"/>
           <w:shd w:fill="FFFFFF" w:val="clear"/>
         </w:rPr>
-        <w:t xml:space="preserve"> JavaScript, Regex, Debugging, Data Structures, Functional and Object Oriented Programming.</w:t>
+        <w:t xml:space="preserve"> JavaScript, Regex, Debugging, Data Structures, Functional Programming and OOP.</w:t>
       </w:r>
     </w:p>
     <w:p>
@@ -1211,12 +1111,22 @@
           <w:sz w:val="20"/>
           <w:szCs w:val="20"/>
         </w:rPr>
-        <w:t xml:space="preserve">Quality Assurance, </w:t>
-      </w:r>
-      <w:hyperlink r:id="rId15">
+        <w:t xml:space="preserve">Test Automation &amp; </w:t>
+      </w:r>
+      <w:r>
+        <w:rPr>
+          <w:rFonts w:cs="Segoe UI" w:ascii="Arial" w:hAnsi="Arial"/>
+          <w:b/>
+          <w:bCs/>
+          <w:sz w:val="20"/>
+          <w:szCs w:val="20"/>
+        </w:rPr>
+        <w:t xml:space="preserve">Software Quality Assurance, </w:t>
+      </w:r>
+      <w:hyperlink r:id="rId14">
         <w:r>
           <w:rPr>
-            <w:rStyle w:val="InternetLink"/>
+            <w:rStyle w:val="Hyperlink"/>
             <w:rFonts w:cs="Segoe UI" w:ascii="Arial" w:hAnsi="Arial"/>
             <w:b/>
             <w:bCs/>
@@ -1235,10 +1145,28 @@
           <w:sz w:val="20"/>
           <w:szCs w:val="20"/>
         </w:rPr>
-        <w:t xml:space="preserve">                     </w:t>
+        <w:t xml:space="preserve">                      </w:t>
+      </w:r>
+      <w:r>
+        <w:rPr>
+          <w:rFonts w:cs="Segoe UI" w:ascii="Arial" w:hAnsi="Arial"/>
+          <w:b/>
+          <w:bCs/>
+          <w:sz w:val="20"/>
+          <w:szCs w:val="20"/>
+        </w:rPr>
+        <w:t>2018 - 2019</w:t>
+      </w:r>
+      <w:r>
+        <w:rPr>
+          <w:rFonts w:cs="Segoe UI" w:ascii="Arial" w:hAnsi="Arial"/>
+          <w:b/>
+          <w:bCs/>
+          <w:sz w:val="20"/>
+          <w:szCs w:val="20"/>
+        </w:rPr>
         <w:tab/>
-        <w:tab/>
-        <w:t xml:space="preserve">                                       2018 - 2019  </w:t>
+        <w:t xml:space="preserve">       </w:t>
       </w:r>
       <w:r>
         <w:rPr>
@@ -1384,7 +1312,7 @@
         <mc:AlternateContent>
           <mc:Choice Requires="wps">
             <w:drawing>
-              <wp:anchor behindDoc="0" distT="3175" distB="3175" distL="635" distR="635" simplePos="0" locked="0" layoutInCell="0" allowOverlap="1" relativeHeight="5" wp14:anchorId="58C23D57">
+              <wp:anchor behindDoc="0" distT="3175" distB="3175" distL="635" distR="635" simplePos="0" locked="0" layoutInCell="1" allowOverlap="1" relativeHeight="5" wp14:anchorId="58C23D57">
                 <wp:simplePos x="0" y="0"/>
                 <wp:positionH relativeFrom="column">
                   <wp:posOffset>15875</wp:posOffset>
@@ -1503,7 +1431,23 @@
           <w:sz w:val="20"/>
           <w:szCs w:val="20"/>
         </w:rPr>
-        <w:t xml:space="preserve">HTML, CSS, JavaScript, Node, React, Bootstrap, SQL, Java, Python, MongoDB, </w:t>
+        <w:t xml:space="preserve">HTML, CSS, JavaScript, Node, React, SQL, Java, Python, </w:t>
+      </w:r>
+      <w:r>
+        <w:rPr>
+          <w:rFonts w:ascii="Segoe UI Variable Display" w:hAnsi="Segoe UI Variable Display"/>
+          <w:sz w:val="20"/>
+          <w:szCs w:val="20"/>
+        </w:rPr>
+        <w:t xml:space="preserve">Redis, </w:t>
+      </w:r>
+      <w:r>
+        <w:rPr>
+          <w:rFonts w:ascii="Segoe UI Variable Display" w:hAnsi="Segoe UI Variable Display"/>
+          <w:sz w:val="20"/>
+          <w:szCs w:val="20"/>
+        </w:rPr>
+        <w:t xml:space="preserve">MongoDB, </w:t>
       </w:r>
       <w:r>
         <w:rPr>
@@ -1520,7 +1464,23 @@
           <w:sz w:val="20"/>
           <w:szCs w:val="20"/>
         </w:rPr>
-        <w:t>Git, Selenium, Appium, Postman, JMeter, Playwright, Oxygen, Cloudbeat.</w:t>
+        <w:t xml:space="preserve">Git, </w:t>
+      </w:r>
+      <w:r>
+        <w:rPr>
+          <w:rFonts w:ascii="Segoe UI Variable Display" w:hAnsi="Segoe UI Variable Display"/>
+          <w:sz w:val="20"/>
+          <w:szCs w:val="20"/>
+        </w:rPr>
+        <w:t xml:space="preserve">Github Actions, Jenkins, Docker, </w:t>
+      </w:r>
+      <w:r>
+        <w:rPr>
+          <w:rFonts w:ascii="Segoe UI Variable Display" w:hAnsi="Segoe UI Variable Display"/>
+          <w:sz w:val="20"/>
+          <w:szCs w:val="20"/>
+        </w:rPr>
+        <w:t>Selenium, Appium, Postman, JMeter, Playwright.</w:t>
       </w:r>
     </w:p>
     <w:p>
@@ -1585,7 +1545,7 @@
   <w:docDefaults>
     <w:rPrDefault>
       <w:rPr>
-        <w:rFonts w:ascii="Calibri" w:hAnsi="Calibri" w:eastAsia="Calibri" w:cs="Arial" w:asciiTheme="minorHAnsi" w:cstheme="minorBidi" w:eastAsiaTheme="minorHAnsi" w:hAnsiTheme="minorHAnsi"/>
+        <w:rFonts w:ascii="Calibri" w:hAnsi="Calibri" w:eastAsia="Calibri" w:cs="" w:asciiTheme="minorHAnsi" w:cstheme="minorBidi" w:eastAsiaTheme="minorHAnsi" w:hAnsiTheme="minorHAnsi"/>
         <w:sz w:val="22"/>
         <w:szCs w:val="22"/>
         <w:lang w:val="en-US" w:eastAsia="en-US" w:bidi="he-IL"/>
@@ -1986,7 +1946,7 @@
       <w:jc w:val="left"/>
     </w:pPr>
     <w:rPr>
-      <w:rFonts w:ascii="Calibri" w:hAnsi="Calibri" w:eastAsia="Calibri" w:cs="Arial" w:asciiTheme="minorHAnsi" w:cstheme="minorBidi" w:eastAsiaTheme="minorHAnsi" w:hAnsiTheme="minorHAnsi"/>
+      <w:rFonts w:ascii="Calibri" w:hAnsi="Calibri" w:eastAsia="Calibri" w:cs="" w:asciiTheme="minorHAnsi" w:cstheme="minorBidi" w:eastAsiaTheme="minorHAnsi" w:hAnsiTheme="minorHAnsi"/>
       <w:color w:val="auto"/>
       <w:kern w:val="0"/>
       <w:sz w:val="22"/>
@@ -2023,14 +1983,14 @@
     <w:qFormat/>
     <w:rPr/>
   </w:style>
-  <w:style w:type="character" w:styleId="InternetLink">
+  <w:style w:type="character" w:styleId="Hyperlink">
     <w:name w:val="Hyperlink"/>
     <w:basedOn w:val="DefaultParagraphFont"/>
     <w:uiPriority w:val="99"/>
     <w:unhideWhenUsed/>
     <w:rsid w:val="0054423a"/>
     <w:rPr>
-      <w:color w:val="0563C1" w:themeColor="hyperlink"/>
+      <w:color w:themeColor="hyperlink" w:val="0563C1"/>
       <w:u w:val="single"/>
     </w:rPr>
   </w:style>
@@ -2047,7 +2007,7 @@
       <w:shd w:fill="E1DFDD" w:val="clear"/>
     </w:rPr>
   </w:style>
-  <w:style w:type="character" w:styleId="VisitedInternetLink">
+  <w:style w:type="character" w:styleId="FollowedHyperlink">
     <w:name w:val="FollowedHyperlink"/>
     <w:basedOn w:val="DefaultParagraphFont"/>
     <w:uiPriority w:val="99"/>
@@ -2055,7 +2015,7 @@
     <w:unhideWhenUsed/>
     <w:rsid w:val="009f1658"/>
     <w:rPr>
-      <w:color w:val="954F72" w:themeColor="followedHyperlink"/>
+      <w:color w:themeColor="followedHyperlink" w:val="954F72"/>
       <w:u w:val="single"/>
     </w:rPr>
   </w:style>
@@ -2097,7 +2057,7 @@
   <w:style w:type="paragraph" w:styleId="Heading">
     <w:name w:val="Heading"/>
     <w:basedOn w:val="Normal"/>
-    <w:next w:val="TextBody"/>
+    <w:next w:val="BodyText"/>
     <w:qFormat/>
     <w:pPr>
       <w:keepNext w:val="true"/>
@@ -2109,7 +2069,7 @@
       <w:szCs w:val="28"/>
     </w:rPr>
   </w:style>
-  <w:style w:type="paragraph" w:styleId="TextBody">
+  <w:style w:type="paragraph" w:styleId="BodyText">
     <w:name w:val="Body Text"/>
     <w:basedOn w:val="Normal"/>
     <w:pPr>
@@ -2119,7 +2079,7 @@
   </w:style>
   <w:style w:type="paragraph" w:styleId="List">
     <w:name w:val="List"/>
-    <w:basedOn w:val="TextBody"/>
+    <w:basedOn w:val="BodyText"/>
     <w:pPr/>
     <w:rPr>
       <w:rFonts w:cs="David CLM"/>
@@ -2161,7 +2121,7 @@
     <w:rsid w:val="00a44fbd"/>
     <w:pPr>
       <w:spacing w:before="0" w:after="160"/>
-      <w:ind w:left="720" w:hanging="0"/>
+      <w:ind w:hanging="0" w:left="720"/>
       <w:contextualSpacing/>
     </w:pPr>
     <w:rPr/>
@@ -2204,6 +2164,16 @@
       <w:szCs w:val="20"/>
     </w:rPr>
   </w:style>
+  <w:style w:type="paragraph" w:styleId="Comment">
+    <w:name w:val="Comment"/>
+    <w:basedOn w:val="Normal"/>
+    <w:qFormat/>
+    <w:pPr/>
+    <w:rPr>
+      <w:sz w:val="20"/>
+      <w:szCs w:val="20"/>
+    </w:rPr>
+  </w:style>
   <w:style w:type="numbering" w:styleId="NoList" w:default="1">
     <w:name w:val="No List"/>
     <w:uiPriority w:val="99"/>
@@ -2229,195 +2199,97 @@
 </file>
 
 <file path=word/theme/theme1.xml><?xml version="1.0" encoding="utf-8"?>
-<a:theme xmlns:a="http://schemas.openxmlformats.org/drawingml/2006/main" name="Office Theme">
+<a:theme xmlns:a="http://schemas.openxmlformats.org/drawingml/2006/main" xmlns:r="http://schemas.openxmlformats.org/officeDocument/2006/relationships" name="Office Theme">
   <a:themeElements>
     <a:clrScheme name="Office">
       <a:dk1>
-        <a:sysClr val="windowText" lastClr="000000"/>
+        <a:srgbClr val="000000"/>
       </a:dk1>
       <a:lt1>
-        <a:sysClr val="window" lastClr="FFFFFF"/>
+        <a:srgbClr val="ffffff"/>
       </a:lt1>
       <a:dk2>
-        <a:srgbClr val="44546A"/>
+        <a:srgbClr val="44546a"/>
       </a:dk2>
       <a:lt2>
-        <a:srgbClr val="E7E6E6"/>
+        <a:srgbClr val="e7e6e6"/>
       </a:lt2>
       <a:accent1>
-        <a:srgbClr val="4472C4"/>
+        <a:srgbClr val="4472c4"/>
       </a:accent1>
       <a:accent2>
-        <a:srgbClr val="ED7D31"/>
+        <a:srgbClr val="ed7d31"/>
       </a:accent2>
       <a:accent3>
-        <a:srgbClr val="A5A5A5"/>
+        <a:srgbClr val="a5a5a5"/>
       </a:accent3>
       <a:accent4>
-        <a:srgbClr val="FFC000"/>
+        <a:srgbClr val="ffc000"/>
       </a:accent4>
       <a:accent5>
-        <a:srgbClr val="5B9BD5"/>
+        <a:srgbClr val="5b9bd5"/>
       </a:accent5>
       <a:accent6>
-        <a:srgbClr val="70AD47"/>
+        <a:srgbClr val="70ad47"/>
       </a:accent6>
       <a:hlink>
-        <a:srgbClr val="0563C1"/>
+        <a:srgbClr val="0563c1"/>
       </a:hlink>
       <a:folHlink>
-        <a:srgbClr val="954F72"/>
+        <a:srgbClr val="954f72"/>
       </a:folHlink>
     </a:clrScheme>
     <a:fontScheme name="Office">
       <a:majorFont>
-        <a:latin typeface="Calibri Light" panose="020F0302020204030204"/>
+        <a:latin typeface="Calibri Light" panose="020F0302020204030204" pitchFamily="0" charset="1"/>
         <a:ea typeface=""/>
         <a:cs typeface=""/>
-        <a:font script="Jpan" typeface="游ゴシック Light"/>
-        <a:font script="Hang" typeface="맑은 고딕"/>
-        <a:font script="Hans" typeface="等线 Light"/>
-        <a:font script="Hant" typeface="新細明體"/>
-        <a:font script="Arab" typeface="Times New Roman"/>
-        <a:font script="Hebr" typeface="Times New Roman"/>
-        <a:font script="Thai" typeface="Angsana New"/>
-        <a:font script="Ethi" typeface="Nyala"/>
-        <a:font script="Beng" typeface="Vrinda"/>
-        <a:font script="Gujr" typeface="Shruti"/>
-        <a:font script="Khmr" typeface="MoolBoran"/>
-        <a:font script="Knda" typeface="Tunga"/>
-        <a:font script="Guru" typeface="Raavi"/>
-        <a:font script="Cans" typeface="Euphemia"/>
-        <a:font script="Cher" typeface="Plantagenet Cherokee"/>
-        <a:font script="Yiii" typeface="Microsoft Yi Baiti"/>
-        <a:font script="Tibt" typeface="Microsoft Himalaya"/>
-        <a:font script="Thaa" typeface="MV Boli"/>
-        <a:font script="Deva" typeface="Mangal"/>
-        <a:font script="Telu" typeface="Gautami"/>
-        <a:font script="Taml" typeface="Latha"/>
-        <a:font script="Syrc" typeface="Estrangelo Edessa"/>
-        <a:font script="Orya" typeface="Kalinga"/>
-        <a:font script="Mlym" typeface="Kartika"/>
-        <a:font script="Laoo" typeface="DokChampa"/>
-        <a:font script="Sinh" typeface="Iskoola Pota"/>
-        <a:font script="Mong" typeface="Mongolian Baiti"/>
-        <a:font script="Viet" typeface="Times New Roman"/>
-        <a:font script="Uigh" typeface="Microsoft Uighur"/>
-        <a:font script="Geor" typeface="Sylfaen"/>
-        <a:font script="Armn" typeface="Arial"/>
-        <a:font script="Bugi" typeface="Leelawadee UI"/>
-        <a:font script="Bopo" typeface="Microsoft JhengHei"/>
-        <a:font script="Java" typeface="Javanese Text"/>
-        <a:font script="Lisu" typeface="Segoe UI"/>
-        <a:font script="Mymr" typeface="Myanmar Text"/>
-        <a:font script="Nkoo" typeface="Ebrima"/>
-        <a:font script="Olck" typeface="Nirmala UI"/>
-        <a:font script="Osma" typeface="Ebrima"/>
-        <a:font script="Phag" typeface="Phagspa"/>
-        <a:font script="Syrn" typeface="Estrangelo Edessa"/>
-        <a:font script="Syrj" typeface="Estrangelo Edessa"/>
-        <a:font script="Syre" typeface="Estrangelo Edessa"/>
-        <a:font script="Sora" typeface="Nirmala UI"/>
-        <a:font script="Tale" typeface="Microsoft Tai Le"/>
-        <a:font script="Talu" typeface="Microsoft New Tai Lue"/>
-        <a:font script="Tfng" typeface="Ebrima"/>
       </a:majorFont>
       <a:minorFont>
-        <a:latin typeface="Calibri" panose="020F0502020204030204"/>
+        <a:latin typeface="Calibri" panose="020F0502020204030204" pitchFamily="0" charset="1"/>
         <a:ea typeface=""/>
         <a:cs typeface=""/>
-        <a:font script="Jpan" typeface="游明朝"/>
-        <a:font script="Hang" typeface="맑은 고딕"/>
-        <a:font script="Hans" typeface="等线"/>
-        <a:font script="Hant" typeface="新細明體"/>
-        <a:font script="Arab" typeface="Arial"/>
-        <a:font script="Hebr" typeface="Arial"/>
-        <a:font script="Thai" typeface="Cordia New"/>
-        <a:font script="Ethi" typeface="Nyala"/>
-        <a:font script="Beng" typeface="Vrinda"/>
-        <a:font script="Gujr" typeface="Shruti"/>
-        <a:font script="Khmr" typeface="DaunPenh"/>
-        <a:font script="Knda" typeface="Tunga"/>
-        <a:font script="Guru" typeface="Raavi"/>
-        <a:font script="Cans" typeface="Euphemia"/>
-        <a:font script="Cher" typeface="Plantagenet Cherokee"/>
-        <a:font script="Yiii" typeface="Microsoft Yi Baiti"/>
-        <a:font script="Tibt" typeface="Microsoft Himalaya"/>
-        <a:font script="Thaa" typeface="MV Boli"/>
-        <a:font script="Deva" typeface="Mangal"/>
-        <a:font script="Telu" typeface="Gautami"/>
-        <a:font script="Taml" typeface="Latha"/>
-        <a:font script="Syrc" typeface="Estrangelo Edessa"/>
-        <a:font script="Orya" typeface="Kalinga"/>
-        <a:font script="Mlym" typeface="Kartika"/>
-        <a:font script="Laoo" typeface="DokChampa"/>
-        <a:font script="Sinh" typeface="Iskoola Pota"/>
-        <a:font script="Mong" typeface="Mongolian Baiti"/>
-        <a:font script="Viet" typeface="Arial"/>
-        <a:font script="Uigh" typeface="Microsoft Uighur"/>
-        <a:font script="Geor" typeface="Sylfaen"/>
-        <a:font script="Armn" typeface="Arial"/>
-        <a:font script="Bugi" typeface="Leelawadee UI"/>
-        <a:font script="Bopo" typeface="Microsoft JhengHei"/>
-        <a:font script="Java" typeface="Javanese Text"/>
-        <a:font script="Lisu" typeface="Segoe UI"/>
-        <a:font script="Mymr" typeface="Myanmar Text"/>
-        <a:font script="Nkoo" typeface="Ebrima"/>
-        <a:font script="Olck" typeface="Nirmala UI"/>
-        <a:font script="Osma" typeface="Ebrima"/>
-        <a:font script="Phag" typeface="Phagspa"/>
-        <a:font script="Syrn" typeface="Estrangelo Edessa"/>
-        <a:font script="Syrj" typeface="Estrangelo Edessa"/>
-        <a:font script="Syre" typeface="Estrangelo Edessa"/>
-        <a:font script="Sora" typeface="Nirmala UI"/>
-        <a:font script="Tale" typeface="Microsoft Tai Le"/>
-        <a:font script="Talu" typeface="Microsoft New Tai Lue"/>
-        <a:font script="Tfng" typeface="Ebrima"/>
       </a:minorFont>
     </a:fontScheme>
-    <a:fmtScheme name="Office">
+    <a:fmtScheme>
       <a:fillStyleLst>
         <a:solidFill>
           <a:schemeClr val="phClr"/>
         </a:solidFill>
-        <a:gradFill rotWithShape="1">
+        <a:gradFill>
           <a:gsLst>
             <a:gs pos="0">
               <a:schemeClr val="phClr">
                 <a:lumMod val="110000"/>
-                <a:satMod val="105000"/>
                 <a:tint val="67000"/>
               </a:schemeClr>
             </a:gs>
             <a:gs pos="50000">
               <a:schemeClr val="phClr">
                 <a:lumMod val="105000"/>
-                <a:satMod val="103000"/>
                 <a:tint val="73000"/>
               </a:schemeClr>
             </a:gs>
             <a:gs pos="100000">
               <a:schemeClr val="phClr">
                 <a:lumMod val="105000"/>
-                <a:satMod val="109000"/>
                 <a:tint val="81000"/>
               </a:schemeClr>
             </a:gs>
           </a:gsLst>
           <a:lin ang="5400000" scaled="0"/>
+          <a:tileRect l="0" t="0" r="0" b="0"/>
         </a:gradFill>
-        <a:gradFill rotWithShape="1">
+        <a:gradFill>
           <a:gsLst>
             <a:gs pos="0">
               <a:schemeClr val="phClr">
-                <a:satMod val="103000"/>
                 <a:lumMod val="102000"/>
                 <a:tint val="94000"/>
               </a:schemeClr>
             </a:gs>
             <a:gs pos="50000">
               <a:schemeClr val="phClr">
-                <a:satMod val="110000"/>
                 <a:lumMod val="100000"/>
                 <a:shade val="100000"/>
               </a:schemeClr>
@@ -2425,33 +2297,24 @@
             <a:gs pos="100000">
               <a:schemeClr val="phClr">
                 <a:lumMod val="99000"/>
-                <a:satMod val="120000"/>
                 <a:shade val="78000"/>
               </a:schemeClr>
             </a:gs>
           </a:gsLst>
           <a:lin ang="5400000" scaled="0"/>
+          <a:tileRect l="0" t="0" r="0" b="0"/>
         </a:gradFill>
       </a:fillStyleLst>
       <a:lnStyleLst>
         <a:ln w="6350" cap="flat" cmpd="sng" algn="ctr">
-          <a:solidFill>
-            <a:schemeClr val="phClr"/>
-          </a:solidFill>
           <a:prstDash val="solid"/>
           <a:miter lim="800000"/>
         </a:ln>
         <a:ln w="12700" cap="flat" cmpd="sng" algn="ctr">
-          <a:solidFill>
-            <a:schemeClr val="phClr"/>
-          </a:solidFill>
           <a:prstDash val="solid"/>
           <a:miter lim="800000"/>
         </a:ln>
         <a:ln w="19050" cap="flat" cmpd="sng" algn="ctr">
-          <a:solidFill>
-            <a:schemeClr val="phClr"/>
-          </a:solidFill>
           <a:prstDash val="solid"/>
           <a:miter lim="800000"/>
         </a:ln>
@@ -2464,13 +2327,7 @@
           <a:effectLst/>
         </a:effectStyle>
         <a:effectStyle>
-          <a:effectLst>
-            <a:outerShdw blurRad="57150" dist="19050" dir="5400000" algn="ctr" rotWithShape="0">
-              <a:srgbClr val="000000">
-                <a:alpha val="63000"/>
-              </a:srgbClr>
-            </a:outerShdw>
-          </a:effectLst>
+          <a:effectLst/>
         </a:effectStyle>
       </a:effectStyleLst>
       <a:bgFillStyleLst>
@@ -2480,15 +2337,13 @@
         <a:solidFill>
           <a:schemeClr val="phClr">
             <a:tint val="95000"/>
-            <a:satMod val="170000"/>
           </a:schemeClr>
         </a:solidFill>
-        <a:gradFill rotWithShape="1">
+        <a:gradFill>
           <a:gsLst>
             <a:gs pos="0">
               <a:schemeClr val="phClr">
                 <a:tint val="93000"/>
-                <a:satMod val="150000"/>
                 <a:shade val="98000"/>
                 <a:lumMod val="102000"/>
               </a:schemeClr>
@@ -2496,7 +2351,6 @@
             <a:gs pos="50000">
               <a:schemeClr val="phClr">
                 <a:tint val="98000"/>
-                <a:satMod val="130000"/>
                 <a:shade val="90000"/>
                 <a:lumMod val="103000"/>
               </a:schemeClr>
@@ -2504,22 +2358,15 @@
             <a:gs pos="100000">
               <a:schemeClr val="phClr">
                 <a:shade val="63000"/>
-                <a:satMod val="120000"/>
               </a:schemeClr>
             </a:gs>
           </a:gsLst>
           <a:lin ang="5400000" scaled="0"/>
+          <a:tileRect l="0" t="0" r="0" b="0"/>
         </a:gradFill>
       </a:bgFillStyleLst>
     </a:fmtScheme>
   </a:themeElements>
-  <a:objectDefaults/>
-  <a:extraClrSchemeLst/>
-  <a:extLst>
-    <a:ext uri="{05A4C25C-085E-4340-85A3-A5531E510DB2}">
-      <thm15:themeFamily xmlns:thm15="http://schemas.microsoft.com/office/thememl/2012/main" name="Office Theme" id="{62F939B6-93AF-4DB8-9C6B-D6C7DFDC589F}" vid="{4A3C46E8-61CC-4603-A589-7422A47A8E4A}"/>
-    </a:ext>
-  </a:extLst>
 </a:theme>
 </file>
 
